--- a/README.docx
+++ b/README.docx
@@ -113,12 +113,7 @@
       </w:r>
       <w:proofErr w:type="gramEnd"/>
       <w:r>
-        <w:t xml:space="preserve"> matrix and a method of generation and assigns</w:t>
-      </w:r>
-      <w:bookmarkStart w:id="0" w:name="_GoBack"/>
-      <w:bookmarkEnd w:id="0"/>
-      <w:r>
-        <w:t xml:space="preserve"> an aged network.</w:t>
+        <w:t xml:space="preserve"> matrix and a method of generation and assigns an aged network.</w:t>
       </w:r>
     </w:p>
     <w:p>
@@ -129,6 +124,28 @@
           <w:numId w:val="1"/>
         </w:numPr>
       </w:pPr>
+      <w:r>
+        <w:br/>
+      </w:r>
+      <w:proofErr w:type="gramStart"/>
+      <w:r>
+        <w:t>In  the</w:t>
+      </w:r>
+      <w:proofErr w:type="gramEnd"/>
+      <w:r>
+        <w:t xml:space="preserve"> next step, we choose primary partners for lower nodes (men) based on their age and their partner’s age and degree, these primary partners are kept forever, the rest are casual partners whom are changed in the next time step (6 month) , the script </w:t>
+      </w:r>
+      <w:r>
+        <w:rPr>
+          <w:color w:val="FF0000"/>
+        </w:rPr>
+        <w:t>find_primary_partners.py</w:t>
+      </w:r>
+      <w:r>
+        <w:t xml:space="preserve">  get the network from previous step and give it back with  nodes assigned primary partners.</w:t>
+      </w:r>
+      <w:bookmarkStart w:id="0" w:name="_GoBack"/>
+      <w:bookmarkEnd w:id="0"/>
     </w:p>
     <w:p/>
     <w:sectPr>

--- a/README.docx
+++ b/README.docx
@@ -25,7 +25,15 @@
       </w:r>
       <w:proofErr w:type="gramEnd"/>
       <w:r>
-        <w:t>, and primary partner.</w:t>
+        <w:t>,</w:t>
+      </w:r>
+      <w:r>
+        <w:t xml:space="preserve"> average number of contact per partner per unit time,</w:t>
+      </w:r>
+      <w:bookmarkStart w:id="0" w:name="_GoBack"/>
+      <w:bookmarkEnd w:id="0"/>
+      <w:r>
+        <w:t xml:space="preserve"> and primary partner.</w:t>
       </w:r>
     </w:p>
     <w:p>
@@ -119,14 +127,16 @@
     <w:p>
       <w:pPr>
         <w:pStyle w:val="ListParagraph"/>
+      </w:pPr>
+    </w:p>
+    <w:p>
+      <w:pPr>
+        <w:pStyle w:val="ListParagraph"/>
         <w:numPr>
           <w:ilvl w:val="0"/>
           <w:numId w:val="1"/>
         </w:numPr>
       </w:pPr>
-      <w:r>
-        <w:br/>
-      </w:r>
       <w:proofErr w:type="gramStart"/>
       <w:r>
         <w:t>In  the</w:t>
@@ -144,8 +154,16 @@
       <w:r>
         <w:t xml:space="preserve">  get the network from previous step and give it back with  nodes assigned primary partners.</w:t>
       </w:r>
-      <w:bookmarkStart w:id="0" w:name="_GoBack"/>
-      <w:bookmarkEnd w:id="0"/>
+    </w:p>
+    <w:p/>
+    <w:p>
+      <w:pPr>
+        <w:pStyle w:val="ListParagraph"/>
+        <w:numPr>
+          <w:ilvl w:val="0"/>
+          <w:numId w:val="1"/>
+        </w:numPr>
+      </w:pPr>
     </w:p>
     <w:p/>
     <w:sectPr>
